--- a/faculty/Tustison_newBiosketch_May2015.docx
+++ b/faculty/Tustison_newBiosketch_May2015.docx
@@ -87,24 +87,42 @@
           <w:sz w:val="32"/>
         </w:rPr>
       </w:pPr>
+      <w:proofErr w:type="spellStart"/>
+      <w:proofErr w:type="gramStart"/>
       <w:r>
         <w:rPr>
           <w:sz w:val="22"/>
         </w:rPr>
-        <w:t>eRA COMMONS USER NAME (credential, e.g., agency login)</w:t>
-      </w:r>
+        <w:t>eRA</w:t>
+      </w:r>
+      <w:proofErr w:type="spellEnd"/>
+      <w:proofErr w:type="gramEnd"/>
       <w:r>
         <w:rPr>
           <w:sz w:val="22"/>
         </w:rPr>
+        <w:t xml:space="preserve"> COMMONS USER NAME (credential, e.g., agency login)</w:t>
+      </w:r>
+      <w:r>
+        <w:rPr>
+          <w:sz w:val="22"/>
+        </w:rPr>
         <w:t>:</w:t>
       </w:r>
       <w:r>
         <w:rPr>
           <w:sz w:val="22"/>
         </w:rPr>
-        <w:t xml:space="preserve">  tustison</w:t>
-      </w:r>
+        <w:t xml:space="preserve">  </w:t>
+      </w:r>
+      <w:proofErr w:type="spellStart"/>
+      <w:r>
+        <w:rPr>
+          <w:sz w:val="22"/>
+        </w:rPr>
+        <w:t>tustison</w:t>
+      </w:r>
+      <w:proofErr w:type="spellEnd"/>
     </w:p>
     <w:p>
       <w:pPr>
@@ -262,7 +280,23 @@
                 <w:rStyle w:val="Emphasis"/>
                 <w:sz w:val="22"/>
               </w:rPr>
-              <w:t>(if applicable)</w:t>
+              <w:t>(</w:t>
+            </w:r>
+            <w:proofErr w:type="gramStart"/>
+            <w:r>
+              <w:rPr>
+                <w:rStyle w:val="Emphasis"/>
+                <w:sz w:val="22"/>
+              </w:rPr>
+              <w:t>if</w:t>
+            </w:r>
+            <w:proofErr w:type="gramEnd"/>
+            <w:r>
+              <w:rPr>
+                <w:rStyle w:val="Emphasis"/>
+                <w:sz w:val="22"/>
+              </w:rPr>
+              <w:t xml:space="preserve"> applicable)</w:t>
             </w:r>
           </w:p>
           <w:p>
@@ -792,8 +826,6 @@
       <w:r>
         <w:t xml:space="preserve">I have authored several articles detailing novel image analysis techniques, including registration and segmentation, for pulmonary studies utilizing hyperpolarized gases.  As a core developer of the open source Insight Toolkit (National Library of Medicine) and the popular Advanced Normalization Tools (ANTs), I have extensive experience with robust software and algorithm development and employing these tools in robust pipelines for large-scale studies. </w:t>
       </w:r>
-      <w:bookmarkStart w:id="0" w:name="_GoBack"/>
-      <w:bookmarkEnd w:id="0"/>
     </w:p>
     <w:p>
       <w:pPr>
@@ -830,7 +862,48 @@
         <w:jc w:val="both"/>
       </w:pPr>
       <w:r>
-        <w:t>Tustison NJ, Avants BB, Altes TA, Flors LF, de Lange EE, Mugler III JP, Gee JC: Ventilation-Based segmentation of the lungs using hyperpolarized 3He MRI, J Magn Reson Imaging, 2011 Oct, 34(4):831-41.</w:t>
+        <w:t xml:space="preserve">Tustison NJ, Qing K, Wang C, </w:t>
+      </w:r>
+      <w:proofErr w:type="spellStart"/>
+      <w:r>
+        <w:t>Altes</w:t>
+      </w:r>
+      <w:proofErr w:type="spellEnd"/>
+      <w:r>
+        <w:t xml:space="preserve"> TA, </w:t>
+      </w:r>
+      <w:proofErr w:type="spellStart"/>
+      <w:r>
+        <w:t>Mugler</w:t>
+      </w:r>
+      <w:proofErr w:type="spellEnd"/>
+      <w:r>
+        <w:t xml:space="preserve"> JP 3</w:t>
+      </w:r>
+      <w:r>
+        <w:rPr>
+          <w:vertAlign w:val="superscript"/>
+        </w:rPr>
+        <w:t>rd</w:t>
+      </w:r>
+      <w:r>
+        <w:t xml:space="preserve">:  Atlas-based segmentation of lung and lobar anatomy in proton MRI, </w:t>
+      </w:r>
+      <w:proofErr w:type="spellStart"/>
+      <w:r>
+        <w:t>Magn</w:t>
+      </w:r>
+      <w:proofErr w:type="spellEnd"/>
+      <w:r>
+        <w:t xml:space="preserve"> </w:t>
+      </w:r>
+      <w:proofErr w:type="spellStart"/>
+      <w:r>
+        <w:t>Reson</w:t>
+      </w:r>
+      <w:proofErr w:type="spellEnd"/>
+      <w:r>
+        <w:t xml:space="preserve"> Med, 2015.   PMID:  26222827.</w:t>
       </w:r>
     </w:p>
     <w:p>
@@ -860,7 +933,80 @@
         <w:jc w:val="both"/>
       </w:pPr>
       <w:r>
-        <w:t>Tustison NJ, Cook TS, Song G, Gee JC:  Pulmonary kinematics from image data:  a review, Acad Radiol, 2011 April, 18(4):402-17.</w:t>
+        <w:t xml:space="preserve">Tustison NJ, </w:t>
+      </w:r>
+      <w:proofErr w:type="spellStart"/>
+      <w:r>
+        <w:t>Avants</w:t>
+      </w:r>
+      <w:proofErr w:type="spellEnd"/>
+      <w:r>
+        <w:t xml:space="preserve"> BB, </w:t>
+      </w:r>
+      <w:proofErr w:type="spellStart"/>
+      <w:r>
+        <w:t>Altes</w:t>
+      </w:r>
+      <w:proofErr w:type="spellEnd"/>
+      <w:r>
+        <w:t xml:space="preserve"> TA, </w:t>
+      </w:r>
+      <w:proofErr w:type="spellStart"/>
+      <w:r>
+        <w:t>Flors</w:t>
+      </w:r>
+      <w:proofErr w:type="spellEnd"/>
+      <w:r>
+        <w:t xml:space="preserve"> LF, de Lange EE, </w:t>
+      </w:r>
+      <w:proofErr w:type="spellStart"/>
+      <w:r>
+        <w:t>Mugler</w:t>
+      </w:r>
+      <w:proofErr w:type="spellEnd"/>
+      <w:r>
+        <w:t xml:space="preserve"> III JP, Gee JC: Ventilation-Based segmentation of the lungs using hyperpolarized 3He MRI, J </w:t>
+      </w:r>
+      <w:proofErr w:type="spellStart"/>
+      <w:r>
+        <w:t>Magn</w:t>
+      </w:r>
+      <w:proofErr w:type="spellEnd"/>
+      <w:r>
+        <w:t xml:space="preserve"> </w:t>
+      </w:r>
+      <w:proofErr w:type="spellStart"/>
+      <w:r>
+        <w:t>Reson</w:t>
+      </w:r>
+      <w:proofErr w:type="spellEnd"/>
+      <w:r>
+        <w:t xml:space="preserve"> Imaging, 2011 Oct, 34(4)</w:t>
+      </w:r>
+      <w:proofErr w:type="gramStart"/>
+      <w:r>
+        <w:t>:831</w:t>
+      </w:r>
+      <w:proofErr w:type="gramEnd"/>
+      <w:r>
+        <w:t>-41.</w:t>
+      </w:r>
+      <w:r>
+        <w:t xml:space="preserve">  </w:t>
+      </w:r>
+      <w:r>
+        <w:rPr>
+          <w:rFonts w:cs="Arial"/>
+          <w:color w:val="454545"/>
+        </w:rPr>
+        <w:t>PMID: 21837781</w:t>
+      </w:r>
+      <w:r>
+        <w:rPr>
+          <w:rFonts w:cs="Arial"/>
+          <w:color w:val="454545"/>
+        </w:rPr>
+        <w:t>.</w:t>
       </w:r>
     </w:p>
     <w:p>
@@ -890,7 +1036,48 @@
         <w:jc w:val="both"/>
       </w:pPr>
       <w:r>
-        <w:t xml:space="preserve">Tustison NJ, Altes TA, Song G, de Lange EE, Mugler III JP, Gee JC: Feature analysis of hyperpolarized helium-3 pulmonary MRI:  a study of asthmatics versus nonasthmatics, Magn Reson Med, 2010 June; 63(6):1448-55. </w:t>
+        <w:t xml:space="preserve">Tustison NJ, Cook TS, Song G, Gee JC:  Pulmonary kinematics from image data:  a review, </w:t>
+      </w:r>
+      <w:proofErr w:type="spellStart"/>
+      <w:r>
+        <w:t>Acad</w:t>
+      </w:r>
+      <w:proofErr w:type="spellEnd"/>
+      <w:r>
+        <w:t xml:space="preserve"> </w:t>
+      </w:r>
+      <w:proofErr w:type="spellStart"/>
+      <w:r>
+        <w:t>Radiol</w:t>
+      </w:r>
+      <w:proofErr w:type="spellEnd"/>
+      <w:r>
+        <w:t>, 2011 April, 18(4)</w:t>
+      </w:r>
+      <w:proofErr w:type="gramStart"/>
+      <w:r>
+        <w:t>:402</w:t>
+      </w:r>
+      <w:proofErr w:type="gramEnd"/>
+      <w:r>
+        <w:t>-17.</w:t>
+      </w:r>
+      <w:r>
+        <w:t xml:space="preserve">  </w:t>
+      </w:r>
+      <w:r>
+        <w:rPr>
+          <w:rFonts w:cs="Arial"/>
+          <w:color w:val="454545"/>
+        </w:rPr>
+        <w:t>PMID: 21377592</w:t>
+      </w:r>
+      <w:r>
+        <w:rPr>
+          <w:rFonts w:cs="Arial"/>
+          <w:color w:val="454545"/>
+        </w:rPr>
+        <w:t>.</w:t>
       </w:r>
     </w:p>
     <w:p>
@@ -920,7 +1107,163 @@
         <w:jc w:val="both"/>
       </w:pPr>
       <w:r>
-        <w:t>Tustison NJ, Awate SP, Cai J, Altes TA, Miller GW, de Lange EE, Mugler III JP, Gee JC:  Pulmonary kinematics from tagged hyperpolarized helium-3 MRI, J Magn Reson Imaging, 2010 May; 31(5):1236-41. PMCID: PMC2997045.</w:t>
+        <w:t xml:space="preserve">Tustison NJ, </w:t>
+      </w:r>
+      <w:proofErr w:type="spellStart"/>
+      <w:r>
+        <w:t>Altes</w:t>
+      </w:r>
+      <w:proofErr w:type="spellEnd"/>
+      <w:r>
+        <w:t xml:space="preserve"> TA, Song G, de Lange EE, </w:t>
+      </w:r>
+      <w:proofErr w:type="spellStart"/>
+      <w:r>
+        <w:t>Mugler</w:t>
+      </w:r>
+      <w:proofErr w:type="spellEnd"/>
+      <w:r>
+        <w:t xml:space="preserve"> III JP, Gee JC: Feature analysis of hyperpolarized helium-3 pulmonary MRI:  a study of asthmatics versus </w:t>
+      </w:r>
+      <w:proofErr w:type="spellStart"/>
+      <w:r>
+        <w:t>nonasthmatics</w:t>
+      </w:r>
+      <w:proofErr w:type="spellEnd"/>
+      <w:r>
+        <w:t xml:space="preserve">, </w:t>
+      </w:r>
+      <w:proofErr w:type="spellStart"/>
+      <w:r>
+        <w:t>Magn</w:t>
+      </w:r>
+      <w:proofErr w:type="spellEnd"/>
+      <w:r>
+        <w:t xml:space="preserve"> </w:t>
+      </w:r>
+      <w:proofErr w:type="spellStart"/>
+      <w:r>
+        <w:t>Reson</w:t>
+      </w:r>
+      <w:proofErr w:type="spellEnd"/>
+      <w:r>
+        <w:t xml:space="preserve"> Med, 2010 June; 63(6)</w:t>
+      </w:r>
+      <w:proofErr w:type="gramStart"/>
+      <w:r>
+        <w:t>:1448</w:t>
+      </w:r>
+      <w:proofErr w:type="gramEnd"/>
+      <w:r>
+        <w:t xml:space="preserve">-55. </w:t>
+      </w:r>
+      <w:r>
+        <w:t xml:space="preserve"> </w:t>
+      </w:r>
+      <w:r>
+        <w:rPr>
+          <w:rFonts w:cs="Arial"/>
+          <w:color w:val="454545"/>
+        </w:rPr>
+        <w:t>PMID: 20512846</w:t>
+      </w:r>
+    </w:p>
+    <w:p>
+      <w:pPr>
+        <w:pStyle w:val="Body"/>
+        <w:widowControl w:val="0"/>
+        <w:numPr>
+          <w:ilvl w:val="0"/>
+          <w:numId w:val="20"/>
+        </w:numPr>
+        <w:tabs>
+          <w:tab w:val="left" w:pos="560"/>
+          <w:tab w:val="num" w:pos="1080"/>
+          <w:tab w:val="left" w:pos="1120"/>
+          <w:tab w:val="left" w:pos="1680"/>
+          <w:tab w:val="left" w:pos="2240"/>
+          <w:tab w:val="left" w:pos="2800"/>
+          <w:tab w:val="left" w:pos="3360"/>
+          <w:tab w:val="left" w:pos="3920"/>
+          <w:tab w:val="left" w:pos="4480"/>
+          <w:tab w:val="left" w:pos="5040"/>
+          <w:tab w:val="left" w:pos="5600"/>
+          <w:tab w:val="left" w:pos="6160"/>
+          <w:tab w:val="left" w:pos="6720"/>
+        </w:tabs>
+        <w:ind w:left="540" w:hanging="360"/>
+        <w:jc w:val="both"/>
+      </w:pPr>
+      <w:r>
+        <w:t xml:space="preserve">Tustison NJ, </w:t>
+      </w:r>
+      <w:proofErr w:type="spellStart"/>
+      <w:r>
+        <w:t>Awate</w:t>
+      </w:r>
+      <w:proofErr w:type="spellEnd"/>
+      <w:r>
+        <w:t xml:space="preserve"> SP, </w:t>
+      </w:r>
+      <w:proofErr w:type="spellStart"/>
+      <w:r>
+        <w:t>Cai</w:t>
+      </w:r>
+      <w:proofErr w:type="spellEnd"/>
+      <w:r>
+        <w:t xml:space="preserve"> J, </w:t>
+      </w:r>
+      <w:proofErr w:type="spellStart"/>
+      <w:r>
+        <w:t>Altes</w:t>
+      </w:r>
+      <w:proofErr w:type="spellEnd"/>
+      <w:r>
+        <w:t xml:space="preserve"> TA, Miller GW, de Lange EE, </w:t>
+      </w:r>
+      <w:proofErr w:type="spellStart"/>
+      <w:r>
+        <w:t>Mugler</w:t>
+      </w:r>
+      <w:proofErr w:type="spellEnd"/>
+      <w:r>
+        <w:t xml:space="preserve"> III JP, Gee JC:  Pulmonary kinematics from tagged hyperpolarized helium-3 MRI, J </w:t>
+      </w:r>
+      <w:proofErr w:type="spellStart"/>
+      <w:r>
+        <w:t>Magn</w:t>
+      </w:r>
+      <w:proofErr w:type="spellEnd"/>
+      <w:r>
+        <w:t xml:space="preserve"> </w:t>
+      </w:r>
+      <w:proofErr w:type="spellStart"/>
+      <w:r>
+        <w:t>Reson</w:t>
+      </w:r>
+      <w:proofErr w:type="spellEnd"/>
+      <w:r>
+        <w:t xml:space="preserve"> Imaging, 2010 May; 31(5)</w:t>
+      </w:r>
+      <w:proofErr w:type="gramStart"/>
+      <w:r>
+        <w:t>:1236</w:t>
+      </w:r>
+      <w:proofErr w:type="gramEnd"/>
+      <w:r>
+        <w:t xml:space="preserve">-41. </w:t>
+      </w:r>
+      <w:r>
+        <w:rPr>
+          <w:rFonts w:cs="Arial"/>
+          <w:color w:val="454545"/>
+        </w:rPr>
+        <w:t>PMID: 20432362</w:t>
+      </w:r>
+      <w:bookmarkStart w:id="0" w:name="_GoBack"/>
+      <w:bookmarkEnd w:id="0"/>
+      <w:r>
+        <w:t>.</w:t>
       </w:r>
     </w:p>
     <w:p>
@@ -1023,6 +1366,7 @@
         <w:rPr>
           <w:rFonts w:hAnsi="Arial" w:cs="Arial"/>
         </w:rPr>
+        <w:lastRenderedPageBreak/>
         <w:t>2005-2010</w:t>
       </w:r>
       <w:r>
@@ -1150,7 +1494,32 @@
           <w:rStyle w:val="Strong"/>
           <w:b w:val="0"/>
         </w:rPr>
-        <w:t xml:space="preserve">to biological modeling using parsimonious transformations described by diffeomorphisms which are smooth transforms with differentiable inverses.   The utility of such transforms spans the gamut of possible applications from cardiac and lung mechanics to brain mapping.  Other utilities have included point set similarity metrics for other application domains.   In support of open science and reproducibility, I have made these contributions available through the Insight Toolkit (ITK) of the National Institutes of Health for other researchers to use.  </w:t>
+        <w:t xml:space="preserve">to biological modeling using parsimonious transformations described by </w:t>
+      </w:r>
+      <w:proofErr w:type="spellStart"/>
+      <w:proofErr w:type="gramStart"/>
+      <w:r>
+        <w:rPr>
+          <w:rStyle w:val="Strong"/>
+          <w:b w:val="0"/>
+        </w:rPr>
+        <w:t>diffeomorphisms</w:t>
+      </w:r>
+      <w:proofErr w:type="spellEnd"/>
+      <w:r>
+        <w:rPr>
+          <w:rStyle w:val="Strong"/>
+          <w:b w:val="0"/>
+        </w:rPr>
+        <w:t xml:space="preserve"> which</w:t>
+      </w:r>
+      <w:proofErr w:type="gramEnd"/>
+      <w:r>
+        <w:rPr>
+          <w:rStyle w:val="Strong"/>
+          <w:b w:val="0"/>
+        </w:rPr>
+        <w:t xml:space="preserve"> are smooth transforms with differentiable inverses.   The utility of such transforms spans the gamut of possible applications from cardiac and lung mechanics to brain mapping.  Other utilities have included point set similarity metrics for other application domains.   In support of open science and reproducibility, I have made these contributions available through the Insight Toolkit (ITK) of the National Institutes of Health for other researchers to use.  </w:t>
       </w:r>
       <w:r>
         <w:rPr>
@@ -1206,7 +1575,35 @@
         <w:rPr>
           <w:rFonts w:hAnsi="Arial" w:cs="Arial"/>
         </w:rPr>
-        <w:t xml:space="preserve"> Avants BB, Tustison NJ, Stauffer M, Song G, Wu B, Gee JC:  The Insight ToolKit image registration framework, 2014 April, 8:44.  PMCID4009425</w:t>
+        <w:t xml:space="preserve"> </w:t>
+      </w:r>
+      <w:proofErr w:type="spellStart"/>
+      <w:r>
+        <w:rPr>
+          <w:rFonts w:hAnsi="Arial" w:cs="Arial"/>
+        </w:rPr>
+        <w:t>Avants</w:t>
+      </w:r>
+      <w:proofErr w:type="spellEnd"/>
+      <w:r>
+        <w:rPr>
+          <w:rFonts w:hAnsi="Arial" w:cs="Arial"/>
+        </w:rPr>
+        <w:t xml:space="preserve"> BB, Tustison NJ, Stauffer M, Song G, Wu B, Gee JC:  The Insight </w:t>
+      </w:r>
+      <w:proofErr w:type="spellStart"/>
+      <w:r>
+        <w:rPr>
+          <w:rFonts w:hAnsi="Arial" w:cs="Arial"/>
+        </w:rPr>
+        <w:t>ToolKit</w:t>
+      </w:r>
+      <w:proofErr w:type="spellEnd"/>
+      <w:r>
+        <w:rPr>
+          <w:rFonts w:hAnsi="Arial" w:cs="Arial"/>
+        </w:rPr>
+        <w:t xml:space="preserve"> image registration framework, 2014 April, 8:44.  PMCID4009425</w:t>
       </w:r>
     </w:p>
     <w:p>
@@ -1246,7 +1643,49 @@
         <w:rPr>
           <w:rFonts w:hAnsi="Arial" w:cs="Arial"/>
         </w:rPr>
-        <w:t>Tustison NJ, Avants BB:  Explicit B-spline regularization in diffeomorphic image registration, Front Neuroinform, 2013 December, 7:39.  PMCID:  PMC3870320</w:t>
+        <w:t xml:space="preserve">Tustison NJ, </w:t>
+      </w:r>
+      <w:proofErr w:type="spellStart"/>
+      <w:r>
+        <w:rPr>
+          <w:rFonts w:hAnsi="Arial" w:cs="Arial"/>
+        </w:rPr>
+        <w:t>Avants</w:t>
+      </w:r>
+      <w:proofErr w:type="spellEnd"/>
+      <w:r>
+        <w:rPr>
+          <w:rFonts w:hAnsi="Arial" w:cs="Arial"/>
+        </w:rPr>
+        <w:t xml:space="preserve"> BB:  Explicit B-spline regularization in </w:t>
+      </w:r>
+      <w:proofErr w:type="spellStart"/>
+      <w:r>
+        <w:rPr>
+          <w:rFonts w:hAnsi="Arial" w:cs="Arial"/>
+        </w:rPr>
+        <w:t>diffeomorphic</w:t>
+      </w:r>
+      <w:proofErr w:type="spellEnd"/>
+      <w:r>
+        <w:rPr>
+          <w:rFonts w:hAnsi="Arial" w:cs="Arial"/>
+        </w:rPr>
+        <w:t xml:space="preserve"> image registration, Front </w:t>
+      </w:r>
+      <w:proofErr w:type="spellStart"/>
+      <w:r>
+        <w:rPr>
+          <w:rFonts w:hAnsi="Arial" w:cs="Arial"/>
+        </w:rPr>
+        <w:t>Neuroinform</w:t>
+      </w:r>
+      <w:proofErr w:type="spellEnd"/>
+      <w:r>
+        <w:rPr>
+          <w:rFonts w:hAnsi="Arial" w:cs="Arial"/>
+        </w:rPr>
+        <w:t>, 2013 December, 7:39.  PMCID:  PMC3870320</w:t>
       </w:r>
       <w:r>
         <w:rPr>
@@ -1286,8 +1725,37 @@
         <w:t xml:space="preserve">  </w:t>
       </w:r>
       <w:r>
-        <w:t>Tustison NJ, Awate SP, Song G, Cook TS, Gee JC:  Point set registration using Havrda-Charvat-Tsallis entropy measures, IEEE Trans Med Imag, 2011 February, 30(2):451</w:t>
-      </w:r>
+        <w:t xml:space="preserve">Tustison NJ, </w:t>
+      </w:r>
+      <w:proofErr w:type="spellStart"/>
+      <w:r>
+        <w:t>Awate</w:t>
+      </w:r>
+      <w:proofErr w:type="spellEnd"/>
+      <w:r>
+        <w:t xml:space="preserve"> SP, Song G, Cook TS, Gee JC:  Point set registration using </w:t>
+      </w:r>
+      <w:proofErr w:type="spellStart"/>
+      <w:r>
+        <w:t>Havrda-Charvat-Tsallis</w:t>
+      </w:r>
+      <w:proofErr w:type="spellEnd"/>
+      <w:r>
+        <w:t xml:space="preserve"> entropy measures, IEEE Trans Med </w:t>
+      </w:r>
+      <w:proofErr w:type="spellStart"/>
+      <w:r>
+        <w:t>Imag</w:t>
+      </w:r>
+      <w:proofErr w:type="spellEnd"/>
+      <w:r>
+        <w:t>, 2011 February, 30(2)</w:t>
+      </w:r>
+      <w:proofErr w:type="gramStart"/>
+      <w:r>
+        <w:t>:451</w:t>
+      </w:r>
+      <w:proofErr w:type="gramEnd"/>
       <w:r>
         <w:rPr>
           <w:rFonts w:hAnsi="Arial"/>
@@ -1341,7 +1809,15 @@
         <w:t xml:space="preserve">  </w:t>
       </w:r>
       <w:r>
-        <w:t xml:space="preserve">Tustison NJ, Avants BA, Gee JC:  Directly </w:t>
+        <w:t xml:space="preserve">Tustison NJ, </w:t>
+      </w:r>
+      <w:proofErr w:type="spellStart"/>
+      <w:r>
+        <w:t>Avants</w:t>
+      </w:r>
+      <w:proofErr w:type="spellEnd"/>
+      <w:r>
+        <w:t xml:space="preserve"> BA, Gee JC:  Directly </w:t>
       </w:r>
       <w:r>
         <w:t>m</w:t>
@@ -1377,7 +1853,15 @@
         <w:t>r</w:t>
       </w:r>
       <w:r>
-        <w:t>egistration, IEEE Trans Image Process, 2009 March; 18(3):624-635.</w:t>
+        <w:t>egistration, IEEE Trans Image Process, 2009 March; 18(3)</w:t>
+      </w:r>
+      <w:proofErr w:type="gramStart"/>
+      <w:r>
+        <w:t>:624</w:t>
+      </w:r>
+      <w:proofErr w:type="gramEnd"/>
+      <w:r>
+        <w:t>-635.</w:t>
       </w:r>
       <w:r>
         <w:t xml:space="preserve">  PMID:  19171516</w:t>
@@ -1460,43 +1944,189 @@
           <w:rStyle w:val="Strong"/>
           <w:b w:val="0"/>
         </w:rPr>
-        <w:t xml:space="preserve">.  ANTs was first created to rapidly disseminate our latest research to the community of scientists who depend on imaging analytics and to allow them to study different organ systems, species or modalities with the same sound foundation.  While originally focused on diffeomorphic image registration, ANTs now incorporates novel and cutting-edge methods for </w:t>
-      </w:r>
+        <w:t xml:space="preserve">.  ANTs was first created to rapidly disseminate our latest research to the community of scientists who depend on imaging analytics and to allow them to study different organ systems, species or modalities with the same sound foundation.  While originally focused on </w:t>
+      </w:r>
+      <w:proofErr w:type="spellStart"/>
       <w:r>
         <w:rPr>
           <w:rStyle w:val="Strong"/>
           <w:b w:val="0"/>
         </w:rPr>
-        <w:t xml:space="preserve">image cleaning, </w:t>
-      </w:r>
+        <w:t>diffeomorphic</w:t>
+      </w:r>
+      <w:proofErr w:type="spellEnd"/>
       <w:r>
         <w:rPr>
           <w:rStyle w:val="Strong"/>
           <w:b w:val="0"/>
         </w:rPr>
-        <w:t>segmentation, feature extraction and, more recently, complete s</w:t>
+        <w:t xml:space="preserve"> image registration, ANTs now incorporates novel and cutting-edge methods for </w:t>
       </w:r>
       <w:r>
         <w:rPr>
           <w:rStyle w:val="Strong"/>
           <w:b w:val="0"/>
         </w:rPr>
-        <w:t xml:space="preserve">tatistical pipelines via ANTsR.  </w:t>
+        <w:t xml:space="preserve">image cleaning, </w:t>
       </w:r>
       <w:r>
         <w:rPr>
           <w:rStyle w:val="Strong"/>
           <w:b w:val="0"/>
         </w:rPr>
-        <w:t>In 2014, there were nearly 2,000 citations to ANTs and the software is cloned, downloaded or otherwise accessed over 100-200 times per week, on average at github.  The sourceforge site hosts a similar number of visits and downloads.  ANTsR is accessed on average 50 times per week---a substantial number for new software.  There are also over 500 discussion topics on the ANTs sourceforge community site, nearly 100 topics on the github site and over 50 help-focused emails to the personal addresses of developers.  Generally, response time to requests for help is within a few hours with rare occasions taking up to a day or two</w:t>
-      </w:r>
+        <w:t xml:space="preserve">segmentation, </w:t>
+      </w:r>
+      <w:proofErr w:type="gramStart"/>
       <w:r>
         <w:rPr>
           <w:rStyle w:val="Strong"/>
           <w:b w:val="0"/>
         </w:rPr>
-        <w:t xml:space="preserve"> and is primarily split between myself and my colleague, Brian Avants</w:t>
-      </w:r>
+        <w:t>feature</w:t>
+      </w:r>
+      <w:proofErr w:type="gramEnd"/>
+      <w:r>
+        <w:rPr>
+          <w:rStyle w:val="Strong"/>
+          <w:b w:val="0"/>
+        </w:rPr>
+        <w:t xml:space="preserve"> extraction and, more recently, complete s</w:t>
+      </w:r>
+      <w:r>
+        <w:rPr>
+          <w:rStyle w:val="Strong"/>
+          <w:b w:val="0"/>
+        </w:rPr>
+        <w:t xml:space="preserve">tatistical pipelines via </w:t>
+      </w:r>
+      <w:proofErr w:type="spellStart"/>
+      <w:r>
+        <w:rPr>
+          <w:rStyle w:val="Strong"/>
+          <w:b w:val="0"/>
+        </w:rPr>
+        <w:t>ANTsR</w:t>
+      </w:r>
+      <w:proofErr w:type="spellEnd"/>
+      <w:r>
+        <w:rPr>
+          <w:rStyle w:val="Strong"/>
+          <w:b w:val="0"/>
+        </w:rPr>
+        <w:t xml:space="preserve">.  </w:t>
+      </w:r>
+      <w:r>
+        <w:rPr>
+          <w:rStyle w:val="Strong"/>
+          <w:b w:val="0"/>
+        </w:rPr>
+        <w:t xml:space="preserve">In 2014, there were nearly 2,000 citations to ANTs and the software is cloned, downloaded or otherwise accessed over 100-200 times per week, on average at </w:t>
+      </w:r>
+      <w:proofErr w:type="spellStart"/>
+      <w:r>
+        <w:rPr>
+          <w:rStyle w:val="Strong"/>
+          <w:b w:val="0"/>
+        </w:rPr>
+        <w:t>github</w:t>
+      </w:r>
+      <w:proofErr w:type="spellEnd"/>
+      <w:r>
+        <w:rPr>
+          <w:rStyle w:val="Strong"/>
+          <w:b w:val="0"/>
+        </w:rPr>
+        <w:t xml:space="preserve">.  The </w:t>
+      </w:r>
+      <w:proofErr w:type="spellStart"/>
+      <w:r>
+        <w:rPr>
+          <w:rStyle w:val="Strong"/>
+          <w:b w:val="0"/>
+        </w:rPr>
+        <w:t>sourceforge</w:t>
+      </w:r>
+      <w:proofErr w:type="spellEnd"/>
+      <w:r>
+        <w:rPr>
+          <w:rStyle w:val="Strong"/>
+          <w:b w:val="0"/>
+        </w:rPr>
+        <w:t xml:space="preserve"> site hosts a similar number of visits and downloads.  </w:t>
+      </w:r>
+      <w:proofErr w:type="spellStart"/>
+      <w:r>
+        <w:rPr>
+          <w:rStyle w:val="Strong"/>
+          <w:b w:val="0"/>
+        </w:rPr>
+        <w:t>ANTsR</w:t>
+      </w:r>
+      <w:proofErr w:type="spellEnd"/>
+      <w:r>
+        <w:rPr>
+          <w:rStyle w:val="Strong"/>
+          <w:b w:val="0"/>
+        </w:rPr>
+        <w:t xml:space="preserve"> is accessed on average 50 times per week---a substantial number for new software.  There are also over 500 discussion topics on the ANTs </w:t>
+      </w:r>
+      <w:proofErr w:type="spellStart"/>
+      <w:r>
+        <w:rPr>
+          <w:rStyle w:val="Strong"/>
+          <w:b w:val="0"/>
+        </w:rPr>
+        <w:t>sourceforge</w:t>
+      </w:r>
+      <w:proofErr w:type="spellEnd"/>
+      <w:r>
+        <w:rPr>
+          <w:rStyle w:val="Strong"/>
+          <w:b w:val="0"/>
+        </w:rPr>
+        <w:t xml:space="preserve"> community site, nearly 100 topics on the </w:t>
+      </w:r>
+      <w:proofErr w:type="spellStart"/>
+      <w:r>
+        <w:rPr>
+          <w:rStyle w:val="Strong"/>
+          <w:b w:val="0"/>
+        </w:rPr>
+        <w:t>github</w:t>
+      </w:r>
+      <w:proofErr w:type="spellEnd"/>
+      <w:r>
+        <w:rPr>
+          <w:rStyle w:val="Strong"/>
+          <w:b w:val="0"/>
+        </w:rPr>
+        <w:t xml:space="preserve"> site and over 50 help-focused emails to the personal addresses of developers.  Generally, response time to requests for help is within a few hours with rare occasions taking up to a day or two</w:t>
+      </w:r>
+      <w:r>
+        <w:rPr>
+          <w:rStyle w:val="Strong"/>
+          <w:b w:val="0"/>
+        </w:rPr>
+        <w:t xml:space="preserve"> and is primarily split between </w:t>
+      </w:r>
+      <w:proofErr w:type="gramStart"/>
+      <w:r>
+        <w:rPr>
+          <w:rStyle w:val="Strong"/>
+          <w:b w:val="0"/>
+        </w:rPr>
+        <w:t xml:space="preserve">myself and my colleague, Brian </w:t>
+      </w:r>
+      <w:proofErr w:type="spellStart"/>
+      <w:r>
+        <w:rPr>
+          <w:rStyle w:val="Strong"/>
+          <w:b w:val="0"/>
+        </w:rPr>
+        <w:t>Avants</w:t>
+      </w:r>
+      <w:proofErr w:type="spellEnd"/>
+      <w:proofErr w:type="gramEnd"/>
       <w:r>
         <w:rPr>
           <w:rStyle w:val="Strong"/>
@@ -1552,7 +2182,91 @@
         <w:rPr>
           <w:rFonts w:hAnsi="Arial" w:cs="Arial"/>
         </w:rPr>
-        <w:t xml:space="preserve">Tustison NJ, Cook PA, Klein A, Song G, Das SR, Duda JT, Kandel BM, van Strien N, Stone JR, Gee JC, Avants BB:  Large-Scale Evaluation of ANTs and FreeSurfer Cortical Thickness Measurements, NeuroImage, 2014 October, 99:166-79.  PMID: </w:t>
+        <w:t xml:space="preserve">Tustison NJ, Cook PA, Klein A, Song G, Das SR, </w:t>
+      </w:r>
+      <w:proofErr w:type="spellStart"/>
+      <w:r>
+        <w:rPr>
+          <w:rFonts w:hAnsi="Arial" w:cs="Arial"/>
+        </w:rPr>
+        <w:t>Duda</w:t>
+      </w:r>
+      <w:proofErr w:type="spellEnd"/>
+      <w:r>
+        <w:rPr>
+          <w:rFonts w:hAnsi="Arial" w:cs="Arial"/>
+        </w:rPr>
+        <w:t xml:space="preserve"> JT, </w:t>
+      </w:r>
+      <w:proofErr w:type="spellStart"/>
+      <w:r>
+        <w:rPr>
+          <w:rFonts w:hAnsi="Arial" w:cs="Arial"/>
+        </w:rPr>
+        <w:t>Kandel</w:t>
+      </w:r>
+      <w:proofErr w:type="spellEnd"/>
+      <w:r>
+        <w:rPr>
+          <w:rFonts w:hAnsi="Arial" w:cs="Arial"/>
+        </w:rPr>
+        <w:t xml:space="preserve"> BM, van </w:t>
+      </w:r>
+      <w:proofErr w:type="spellStart"/>
+      <w:r>
+        <w:rPr>
+          <w:rFonts w:hAnsi="Arial" w:cs="Arial"/>
+        </w:rPr>
+        <w:t>Strien</w:t>
+      </w:r>
+      <w:proofErr w:type="spellEnd"/>
+      <w:r>
+        <w:rPr>
+          <w:rFonts w:hAnsi="Arial" w:cs="Arial"/>
+        </w:rPr>
+        <w:t xml:space="preserve"> N, Stone JR, Gee JC, </w:t>
+      </w:r>
+      <w:proofErr w:type="spellStart"/>
+      <w:r>
+        <w:rPr>
+          <w:rFonts w:hAnsi="Arial" w:cs="Arial"/>
+        </w:rPr>
+        <w:t>Avants</w:t>
+      </w:r>
+      <w:proofErr w:type="spellEnd"/>
+      <w:r>
+        <w:rPr>
+          <w:rFonts w:hAnsi="Arial" w:cs="Arial"/>
+        </w:rPr>
+        <w:t xml:space="preserve"> BB:  Large-Scale Evaluation of ANTs and </w:t>
+      </w:r>
+      <w:proofErr w:type="spellStart"/>
+      <w:r>
+        <w:rPr>
+          <w:rFonts w:hAnsi="Arial" w:cs="Arial"/>
+        </w:rPr>
+        <w:t>FreeSurfer</w:t>
+      </w:r>
+      <w:proofErr w:type="spellEnd"/>
+      <w:r>
+        <w:rPr>
+          <w:rFonts w:hAnsi="Arial" w:cs="Arial"/>
+        </w:rPr>
+        <w:t xml:space="preserve"> Cortical Thickness Measurements, </w:t>
+      </w:r>
+      <w:proofErr w:type="spellStart"/>
+      <w:r>
+        <w:rPr>
+          <w:rFonts w:hAnsi="Arial" w:cs="Arial"/>
+        </w:rPr>
+        <w:t>NeuroImage</w:t>
+      </w:r>
+      <w:proofErr w:type="spellEnd"/>
+      <w:r>
+        <w:rPr>
+          <w:rFonts w:hAnsi="Arial" w:cs="Arial"/>
+        </w:rPr>
+        <w:t xml:space="preserve">, 2014 October, 99:166-79.  PMID: </w:t>
       </w:r>
       <w:r>
         <w:rPr>
@@ -1601,11 +2315,47 @@
         </w:rPr>
         <w:t xml:space="preserve">   </w:t>
       </w:r>
-      <w:r>
-        <w:rPr>
-          <w:rFonts w:hAnsi="Arial" w:cs="Arial"/>
-        </w:rPr>
-        <w:t>Avants BB, Tustison NJ, Song G, Cook PA, Klein A, Gee JC:  A reproducible evaluation of ANTs similarity metric performance in brain image registration, Neuroimage 2011 February, 54(3):2033-2044. PMCID: PMC3065962.</w:t>
+      <w:proofErr w:type="spellStart"/>
+      <w:r>
+        <w:rPr>
+          <w:rFonts w:hAnsi="Arial" w:cs="Arial"/>
+        </w:rPr>
+        <w:t>Avants</w:t>
+      </w:r>
+      <w:proofErr w:type="spellEnd"/>
+      <w:r>
+        <w:rPr>
+          <w:rFonts w:hAnsi="Arial" w:cs="Arial"/>
+        </w:rPr>
+        <w:t xml:space="preserve"> BB, Tustison NJ, Song G, Cook PA, Klein A, Gee JC:  A reproducible evaluation of ANTs similarity metric performance in brain image registration, </w:t>
+      </w:r>
+      <w:proofErr w:type="spellStart"/>
+      <w:r>
+        <w:rPr>
+          <w:rFonts w:hAnsi="Arial" w:cs="Arial"/>
+        </w:rPr>
+        <w:t>Neuroimage</w:t>
+      </w:r>
+      <w:proofErr w:type="spellEnd"/>
+      <w:r>
+        <w:rPr>
+          <w:rFonts w:hAnsi="Arial" w:cs="Arial"/>
+        </w:rPr>
+        <w:t xml:space="preserve"> 2011 February, 54(3)</w:t>
+      </w:r>
+      <w:proofErr w:type="gramStart"/>
+      <w:r>
+        <w:rPr>
+          <w:rFonts w:hAnsi="Arial" w:cs="Arial"/>
+        </w:rPr>
+        <w:t>:2033</w:t>
+      </w:r>
+      <w:proofErr w:type="gramEnd"/>
+      <w:r>
+        <w:rPr>
+          <w:rFonts w:hAnsi="Arial" w:cs="Arial"/>
+        </w:rPr>
+        <w:t>-2044. PMCID: PMC3065962.</w:t>
       </w:r>
     </w:p>
     <w:p>
@@ -1641,11 +2391,19 @@
         </w:rPr>
         <w:t xml:space="preserve">   </w:t>
       </w:r>
-      <w:r>
-        <w:rPr>
-          <w:rFonts w:hAnsi="Arial" w:cs="Arial"/>
-        </w:rPr>
-        <w:t xml:space="preserve">Avants BB*, Tustison NJ*, Wu J, Cook PA, Gee JC: An open source framework for </w:t>
+      <w:proofErr w:type="spellStart"/>
+      <w:r>
+        <w:rPr>
+          <w:rFonts w:hAnsi="Arial" w:cs="Arial"/>
+        </w:rPr>
+        <w:t>Avants</w:t>
+      </w:r>
+      <w:proofErr w:type="spellEnd"/>
+      <w:r>
+        <w:rPr>
+          <w:rFonts w:hAnsi="Arial" w:cs="Arial"/>
+        </w:rPr>
+        <w:t xml:space="preserve"> BB*, Tustison NJ*, Wu J, Cook PA, Gee JC: An open source framework for </w:t>
       </w:r>
       <w:r>
         <w:rPr>
@@ -1659,7 +2417,35 @@
         <w:rPr>
           <w:rFonts w:hAnsi="Arial" w:cs="Arial"/>
         </w:rPr>
-        <w:t>-tissue segmentation with evaluation on public data, Neuorinformatics, 2011 Dec, 9(4):381-400, PMCID: PMC3297199.</w:t>
+        <w:t xml:space="preserve">-tissue segmentation with evaluation on public data, </w:t>
+      </w:r>
+      <w:proofErr w:type="spellStart"/>
+      <w:r>
+        <w:rPr>
+          <w:rFonts w:hAnsi="Arial" w:cs="Arial"/>
+        </w:rPr>
+        <w:t>Neuorinformatics</w:t>
+      </w:r>
+      <w:proofErr w:type="spellEnd"/>
+      <w:r>
+        <w:rPr>
+          <w:rFonts w:hAnsi="Arial" w:cs="Arial"/>
+        </w:rPr>
+        <w:t>, 2011 Dec, 9(4)</w:t>
+      </w:r>
+      <w:proofErr w:type="gramStart"/>
+      <w:r>
+        <w:rPr>
+          <w:rFonts w:hAnsi="Arial" w:cs="Arial"/>
+        </w:rPr>
+        <w:t>:381</w:t>
+      </w:r>
+      <w:proofErr w:type="gramEnd"/>
+      <w:r>
+        <w:rPr>
+          <w:rFonts w:hAnsi="Arial" w:cs="Arial"/>
+        </w:rPr>
+        <w:t>-400, PMCID: PMC3297199.</w:t>
       </w:r>
       <w:r>
         <w:rPr>
@@ -1711,7 +2497,77 @@
         <w:rPr>
           <w:rFonts w:hAnsi="Arial" w:cs="Arial"/>
         </w:rPr>
-        <w:t>Tustison NJ, Avants BA, Cook PA, Zheng Y, Egan A, Yuskevich PA, Gee JC:  N4ITK:  improved N3 bias correction, IEEE Trans Med Imag, 2010 June; 29(6):1310-1320. PMCID: PMC3071855.</w:t>
+        <w:t xml:space="preserve">Tustison NJ, </w:t>
+      </w:r>
+      <w:proofErr w:type="spellStart"/>
+      <w:r>
+        <w:rPr>
+          <w:rFonts w:hAnsi="Arial" w:cs="Arial"/>
+        </w:rPr>
+        <w:t>Avants</w:t>
+      </w:r>
+      <w:proofErr w:type="spellEnd"/>
+      <w:r>
+        <w:rPr>
+          <w:rFonts w:hAnsi="Arial" w:cs="Arial"/>
+        </w:rPr>
+        <w:t xml:space="preserve"> BA, Cook PA, </w:t>
+      </w:r>
+      <w:proofErr w:type="spellStart"/>
+      <w:r>
+        <w:rPr>
+          <w:rFonts w:hAnsi="Arial" w:cs="Arial"/>
+        </w:rPr>
+        <w:t>Zheng</w:t>
+      </w:r>
+      <w:proofErr w:type="spellEnd"/>
+      <w:r>
+        <w:rPr>
+          <w:rFonts w:hAnsi="Arial" w:cs="Arial"/>
+        </w:rPr>
+        <w:t xml:space="preserve"> Y, Egan A, </w:t>
+      </w:r>
+      <w:proofErr w:type="spellStart"/>
+      <w:r>
+        <w:rPr>
+          <w:rFonts w:hAnsi="Arial" w:cs="Arial"/>
+        </w:rPr>
+        <w:t>Yuskevich</w:t>
+      </w:r>
+      <w:proofErr w:type="spellEnd"/>
+      <w:r>
+        <w:rPr>
+          <w:rFonts w:hAnsi="Arial" w:cs="Arial"/>
+        </w:rPr>
+        <w:t xml:space="preserve"> PA, Gee JC:  N4ITK:  improved N3 bias correction, IEEE Trans Med </w:t>
+      </w:r>
+      <w:proofErr w:type="spellStart"/>
+      <w:r>
+        <w:rPr>
+          <w:rFonts w:hAnsi="Arial" w:cs="Arial"/>
+        </w:rPr>
+        <w:t>Imag</w:t>
+      </w:r>
+      <w:proofErr w:type="spellEnd"/>
+      <w:r>
+        <w:rPr>
+          <w:rFonts w:hAnsi="Arial" w:cs="Arial"/>
+        </w:rPr>
+        <w:t>, 2010 June; 29(6)</w:t>
+      </w:r>
+      <w:proofErr w:type="gramStart"/>
+      <w:r>
+        <w:rPr>
+          <w:rFonts w:hAnsi="Arial" w:cs="Arial"/>
+        </w:rPr>
+        <w:t>:1310</w:t>
+      </w:r>
+      <w:proofErr w:type="gramEnd"/>
+      <w:r>
+        <w:rPr>
+          <w:rFonts w:hAnsi="Arial" w:cs="Arial"/>
+        </w:rPr>
+        <w:t>-1320. PMCID: PMC3071855.</w:t>
       </w:r>
     </w:p>
     <w:p>
@@ -1778,7 +2634,7 @@
           <w:rStyle w:val="Strong"/>
           <w:b w:val="0"/>
         </w:rPr>
-        <w:t xml:space="preserve">In one publication, we demonstrated how a common image mapping technique for determining statistical differences in populations results in significant false positives.  This issue dovetails with related selection bias issues in the fMRI literature and in neuroscience </w:t>
+        <w:t xml:space="preserve">In one publication, we demonstrated how a common </w:t>
       </w:r>
       <w:r>
         <w:rPr>
@@ -1786,7 +2642,7 @@
           <w:b w:val="0"/>
         </w:rPr>
         <w:lastRenderedPageBreak/>
-        <w:t>research practices.  We have also provided researchers and reviewers with guidelines for assessing the relative performance of scientific software and the pitfalls associated with instrumentation bias where software is viewed as a scientific instrument requiring proper usage.</w:t>
+        <w:t>image mapping technique for determining statistical differences in populations results in significant false positives.  This issue dovetails with related selection bias issues in the fMRI literature and in neuroscience research practices.  We have also provided researchers and reviewers with guidelines for assessing the relative performance of scientific software and the pitfalls associated with instrumentation bias where software is viewed as a scientific instrument requiring proper usage.</w:t>
       </w:r>
     </w:p>
     <w:p>
@@ -1845,11 +2701,19 @@
         </w:rPr>
         <w:t xml:space="preserve">Tustison NJ, </w:t>
       </w:r>
-      <w:r>
-        <w:rPr>
-          <w:rFonts w:hAnsi="Arial" w:cs="Arial"/>
-        </w:rPr>
-        <w:t xml:space="preserve">Avants BB, </w:t>
+      <w:proofErr w:type="spellStart"/>
+      <w:r>
+        <w:rPr>
+          <w:rFonts w:hAnsi="Arial" w:cs="Arial"/>
+        </w:rPr>
+        <w:t>Avants</w:t>
+      </w:r>
+      <w:proofErr w:type="spellEnd"/>
+      <w:r>
+        <w:rPr>
+          <w:rFonts w:hAnsi="Arial" w:cs="Arial"/>
+        </w:rPr>
+        <w:t xml:space="preserve"> BB, </w:t>
       </w:r>
       <w:r>
         <w:rPr>
@@ -1897,8 +2761,16 @@
         <w:rPr>
           <w:rFonts w:hAnsi="Arial" w:cs="Arial"/>
         </w:rPr>
-        <w:t>Hum Brain Mapp</w:t>
-      </w:r>
+        <w:t xml:space="preserve">Hum Brain </w:t>
+      </w:r>
+      <w:proofErr w:type="spellStart"/>
+      <w:r>
+        <w:rPr>
+          <w:rFonts w:hAnsi="Arial" w:cs="Arial"/>
+        </w:rPr>
+        <w:t>Mapp</w:t>
+      </w:r>
+      <w:proofErr w:type="spellEnd"/>
       <w:r>
         <w:rPr>
           <w:rFonts w:hAnsi="Arial" w:cs="Arial"/>
@@ -1921,13 +2793,27 @@
         <w:rPr>
           <w:rFonts w:hAnsi="Arial" w:cs="Arial"/>
         </w:rPr>
-        <w:t>35:745--759</w:t>
-      </w:r>
-      <w:r>
-        <w:rPr>
-          <w:rFonts w:hAnsi="Arial" w:cs="Arial"/>
-        </w:rPr>
-        <w:t xml:space="preserve">  PMID: </w:t>
+        <w:t>35:745--</w:t>
+      </w:r>
+      <w:proofErr w:type="gramStart"/>
+      <w:r>
+        <w:rPr>
+          <w:rFonts w:hAnsi="Arial" w:cs="Arial"/>
+        </w:rPr>
+        <w:t>759</w:t>
+      </w:r>
+      <w:r>
+        <w:rPr>
+          <w:rFonts w:hAnsi="Arial" w:cs="Arial"/>
+        </w:rPr>
+        <w:t xml:space="preserve">  PMID</w:t>
+      </w:r>
+      <w:proofErr w:type="gramEnd"/>
+      <w:r>
+        <w:rPr>
+          <w:rFonts w:hAnsi="Arial" w:cs="Arial"/>
+        </w:rPr>
+        <w:t xml:space="preserve">: </w:t>
       </w:r>
       <w:r>
         <w:rPr>
@@ -1987,7 +2873,63 @@
         <w:rPr>
           <w:rFonts w:hAnsi="Arial" w:cs="Arial"/>
         </w:rPr>
-        <w:t xml:space="preserve">  Tustison NJ, Johnson HJ, Rohlfing T, Klein A, Ghosh SS, Ibanez L, Avants BB:  Instrumentation bias in the use and evaluation of scientific software:  recommendations for reproducible practices in the computational sciences, Front Neurosci, 2013 September, 7:162, PMCID:  PMC3766821.</w:t>
+        <w:t xml:space="preserve">  Tustison NJ, Johnson HJ, </w:t>
+      </w:r>
+      <w:proofErr w:type="spellStart"/>
+      <w:r>
+        <w:rPr>
+          <w:rFonts w:hAnsi="Arial" w:cs="Arial"/>
+        </w:rPr>
+        <w:t>Rohlfing</w:t>
+      </w:r>
+      <w:proofErr w:type="spellEnd"/>
+      <w:r>
+        <w:rPr>
+          <w:rFonts w:hAnsi="Arial" w:cs="Arial"/>
+        </w:rPr>
+        <w:t xml:space="preserve"> T, Klein A, </w:t>
+      </w:r>
+      <w:proofErr w:type="spellStart"/>
+      <w:r>
+        <w:rPr>
+          <w:rFonts w:hAnsi="Arial" w:cs="Arial"/>
+        </w:rPr>
+        <w:t>Ghosh</w:t>
+      </w:r>
+      <w:proofErr w:type="spellEnd"/>
+      <w:r>
+        <w:rPr>
+          <w:rFonts w:hAnsi="Arial" w:cs="Arial"/>
+        </w:rPr>
+        <w:t xml:space="preserve"> SS, Ibanez L, </w:t>
+      </w:r>
+      <w:proofErr w:type="spellStart"/>
+      <w:r>
+        <w:rPr>
+          <w:rFonts w:hAnsi="Arial" w:cs="Arial"/>
+        </w:rPr>
+        <w:t>Avants</w:t>
+      </w:r>
+      <w:proofErr w:type="spellEnd"/>
+      <w:r>
+        <w:rPr>
+          <w:rFonts w:hAnsi="Arial" w:cs="Arial"/>
+        </w:rPr>
+        <w:t xml:space="preserve"> BB:  Instrumentation bias in the use and evaluation of scientific software:  recommendations for reproducible practices in the computational sciences, Front </w:t>
+      </w:r>
+      <w:proofErr w:type="spellStart"/>
+      <w:r>
+        <w:rPr>
+          <w:rFonts w:hAnsi="Arial" w:cs="Arial"/>
+        </w:rPr>
+        <w:t>Neurosci</w:t>
+      </w:r>
+      <w:proofErr w:type="spellEnd"/>
+      <w:r>
+        <w:rPr>
+          <w:rFonts w:hAnsi="Arial" w:cs="Arial"/>
+        </w:rPr>
+        <w:t>, 2013 September, 7:162, PMCID:  PMC3766821.</w:t>
       </w:r>
     </w:p>
     <w:p>
@@ -2058,13 +3000,32 @@
           <w:szCs w:val="22"/>
         </w:rPr>
       </w:pPr>
+      <w:proofErr w:type="gramStart"/>
       <w:r>
         <w:rPr>
           <w:rFonts w:cs="Arial"/>
           <w:b/>
           <w:szCs w:val="22"/>
         </w:rPr>
-        <w:t>5R01HL109618-04 (JP Mugler)</w:t>
+        <w:t xml:space="preserve">5R01HL109618-04 (JP </w:t>
+      </w:r>
+      <w:proofErr w:type="spellStart"/>
+      <w:r>
+        <w:rPr>
+          <w:rFonts w:cs="Arial"/>
+          <w:b/>
+          <w:szCs w:val="22"/>
+        </w:rPr>
+        <w:t>Mugler</w:t>
+      </w:r>
+      <w:proofErr w:type="spellEnd"/>
+      <w:r>
+        <w:rPr>
+          <w:rFonts w:cs="Arial"/>
+          <w:b/>
+          <w:szCs w:val="22"/>
+        </w:rPr>
+        <w:t>)</w:t>
       </w:r>
       <w:r>
         <w:rPr>
@@ -2099,6 +3060,7 @@
         </w:rPr>
         <w:tab/>
       </w:r>
+      <w:proofErr w:type="gramEnd"/>
       <w:r>
         <w:rPr>
           <w:rFonts w:cs="Arial"/>
@@ -2213,7 +3175,23 @@
           <w:rFonts w:cs="Arial"/>
           <w:szCs w:val="22"/>
         </w:rPr>
-        <w:t>The aims of this project are to (1) implement, and validate in human subjects, key improvements to an MRI technique using hyperpolarized xenon-129 that permits simultaneous observation of the 3D distributions of ventilation and gas uptake in the lung during a single short breath-hold acquisition, (2) characterize gas uptake in the healthy lung, as reflected by dissolved hyperpolarized xenon-129 signals, by measuring signal behaviors as a function of measurement parameters and lung inflation in healthy subjects, and (3) perform an exploratory study in 20 healthy control subjects, 10 smokers with normal spirometry and 30 subjects with COPD, ranging from GOLD stage 1 to 3, to characterize, as a function of disease severity, gas uptake distributions in the lung.</w:t>
+        <w:t xml:space="preserve">The aims of this project are to (1) implement, and validate in human subjects, key improvements to an MRI technique using hyperpolarized xenon-129 that permits simultaneous observation of the 3D distributions of ventilation and gas uptake in the lung during a single short breath-hold acquisition, (2) characterize gas uptake in the healthy lung, as reflected by dissolved hyperpolarized xenon-129 signals, by measuring signal behaviors as a function of measurement parameters and lung inflation in healthy subjects, and (3) perform an exploratory study in 20 healthy control subjects, 10 smokers with normal </w:t>
+      </w:r>
+      <w:proofErr w:type="spellStart"/>
+      <w:r>
+        <w:rPr>
+          <w:rFonts w:cs="Arial"/>
+          <w:szCs w:val="22"/>
+        </w:rPr>
+        <w:t>spirometry</w:t>
+      </w:r>
+      <w:proofErr w:type="spellEnd"/>
+      <w:r>
+        <w:rPr>
+          <w:rFonts w:cs="Arial"/>
+          <w:szCs w:val="22"/>
+        </w:rPr>
+        <w:t xml:space="preserve"> and 30 subjects with COPD, ranging from GOLD stage 1 to 3, to characterize, as a function of disease severity, gas uptake distributions in the lung.</w:t>
       </w:r>
     </w:p>
     <w:p>
@@ -2321,7 +3299,39 @@
           <w:rFonts w:cs="Arial"/>
           <w:szCs w:val="22"/>
         </w:rPr>
-        <w:t>Human Cerebral Vascular Autoregulation and Venous Outflow In Response to Microgravity-Induced Cephalad Fluid Redistribution</w:t>
+        <w:t xml:space="preserve">Human Cerebral Vascular </w:t>
+      </w:r>
+      <w:proofErr w:type="spellStart"/>
+      <w:r>
+        <w:rPr>
+          <w:rFonts w:cs="Arial"/>
+          <w:szCs w:val="22"/>
+        </w:rPr>
+        <w:t>Autoregulation</w:t>
+      </w:r>
+      <w:proofErr w:type="spellEnd"/>
+      <w:r>
+        <w:rPr>
+          <w:rFonts w:cs="Arial"/>
+          <w:szCs w:val="22"/>
+        </w:rPr>
+        <w:t xml:space="preserve"> and Venous Outflow In Response to Microgravity-Induced </w:t>
+      </w:r>
+      <w:proofErr w:type="spellStart"/>
+      <w:r>
+        <w:rPr>
+          <w:rFonts w:cs="Arial"/>
+          <w:szCs w:val="22"/>
+        </w:rPr>
+        <w:t>Cephalad</w:t>
+      </w:r>
+      <w:proofErr w:type="spellEnd"/>
+      <w:r>
+        <w:rPr>
+          <w:rFonts w:cs="Arial"/>
+          <w:szCs w:val="22"/>
+        </w:rPr>
+        <w:t xml:space="preserve"> Fluid Redistribution</w:t>
       </w:r>
     </w:p>
     <w:p>
@@ -2346,7 +3356,39 @@
           <w:rFonts w:cs="Arial"/>
           <w:szCs w:val="22"/>
         </w:rPr>
-        <w:t>The goal of this study is to understand how cerebral vascular autoregulation is influenced by astronauts traveling in the space shuttle, and by the training they undergo to get adjusted to microgravity.</w:t>
+        <w:t xml:space="preserve">The goal of this study is to understand how </w:t>
+      </w:r>
+      <w:proofErr w:type="gramStart"/>
+      <w:r>
+        <w:rPr>
+          <w:rFonts w:cs="Arial"/>
+          <w:szCs w:val="22"/>
+        </w:rPr>
+        <w:t xml:space="preserve">cerebral vascular </w:t>
+      </w:r>
+      <w:proofErr w:type="spellStart"/>
+      <w:r>
+        <w:rPr>
+          <w:rFonts w:cs="Arial"/>
+          <w:szCs w:val="22"/>
+        </w:rPr>
+        <w:t>autoregulation</w:t>
+      </w:r>
+      <w:proofErr w:type="spellEnd"/>
+      <w:r>
+        <w:rPr>
+          <w:rFonts w:cs="Arial"/>
+          <w:szCs w:val="22"/>
+        </w:rPr>
+        <w:t xml:space="preserve"> is influenced by astronauts traveling in the space shuttle</w:t>
+      </w:r>
+      <w:proofErr w:type="gramEnd"/>
+      <w:r>
+        <w:rPr>
+          <w:rFonts w:cs="Arial"/>
+          <w:szCs w:val="22"/>
+        </w:rPr>
+        <w:t>, and by the training they undergo to get adjusted to microgravity.</w:t>
       </w:r>
     </w:p>
     <w:p>
@@ -2488,30 +3530,78 @@
           <w:rFonts w:cs="Arial"/>
           <w:szCs w:val="22"/>
         </w:rPr>
-        <w:t>Brain Injury Biomarkers and Behavioral Characterization of mTBI in Soldiers Following Repeated, Low-Level Blast Exposure</w:t>
-      </w:r>
-    </w:p>
-    <w:p>
-      <w:pPr>
-        <w:rPr>
-          <w:rFonts w:cs="Arial"/>
-          <w:szCs w:val="22"/>
-        </w:rPr>
-      </w:pPr>
-    </w:p>
-    <w:p>
-      <w:pPr>
-        <w:rPr>
-          <w:rFonts w:cs="Arial"/>
-          <w:szCs w:val="22"/>
-        </w:rPr>
-      </w:pPr>
-      <w:r>
-        <w:rPr>
-          <w:rFonts w:cs="Arial"/>
-          <w:szCs w:val="22"/>
-        </w:rPr>
-        <w:t xml:space="preserve">The goal of the present project is to longitudinally evaluate repetitive low-level blast exposure in a population of New Zealand Breachers over a four-year period. The length of this project will allow for multiple evaluations in a longitudinal fashion of the same subject thus affording the opportunity to characterize the natural history of any neurological alterations observed in military breachers exposed to low-level blast.   </w:t>
+        <w:t xml:space="preserve">Brain Injury Biomarkers and Behavioral Characterization of </w:t>
+      </w:r>
+      <w:proofErr w:type="spellStart"/>
+      <w:r>
+        <w:rPr>
+          <w:rFonts w:cs="Arial"/>
+          <w:szCs w:val="22"/>
+        </w:rPr>
+        <w:t>mTBI</w:t>
+      </w:r>
+      <w:proofErr w:type="spellEnd"/>
+      <w:r>
+        <w:rPr>
+          <w:rFonts w:cs="Arial"/>
+          <w:szCs w:val="22"/>
+        </w:rPr>
+        <w:t xml:space="preserve"> in Soldiers Following Repeated, Low-Level Blast Exposure</w:t>
+      </w:r>
+    </w:p>
+    <w:p>
+      <w:pPr>
+        <w:rPr>
+          <w:rFonts w:cs="Arial"/>
+          <w:szCs w:val="22"/>
+        </w:rPr>
+      </w:pPr>
+    </w:p>
+    <w:p>
+      <w:pPr>
+        <w:rPr>
+          <w:rFonts w:cs="Arial"/>
+          <w:szCs w:val="22"/>
+        </w:rPr>
+      </w:pPr>
+      <w:r>
+        <w:rPr>
+          <w:rFonts w:cs="Arial"/>
+          <w:szCs w:val="22"/>
+        </w:rPr>
+        <w:t xml:space="preserve">The goal of the present project is to longitudinally evaluate repetitive low-level blast exposure in a population of New Zealand </w:t>
+      </w:r>
+      <w:proofErr w:type="spellStart"/>
+      <w:r>
+        <w:rPr>
+          <w:rFonts w:cs="Arial"/>
+          <w:szCs w:val="22"/>
+        </w:rPr>
+        <w:t>Breachers</w:t>
+      </w:r>
+      <w:proofErr w:type="spellEnd"/>
+      <w:r>
+        <w:rPr>
+          <w:rFonts w:cs="Arial"/>
+          <w:szCs w:val="22"/>
+        </w:rPr>
+        <w:t xml:space="preserve"> over a four-year period. The length of this project will allow for multiple evaluations in a longitudinal fashion of the same subject thus affording the opportunity to characterize the natural history of any neurological alterations observed in military </w:t>
+      </w:r>
+      <w:proofErr w:type="spellStart"/>
+      <w:r>
+        <w:rPr>
+          <w:rFonts w:cs="Arial"/>
+          <w:szCs w:val="22"/>
+        </w:rPr>
+        <w:t>breachers</w:t>
+      </w:r>
+      <w:proofErr w:type="spellEnd"/>
+      <w:r>
+        <w:rPr>
+          <w:rFonts w:cs="Arial"/>
+          <w:szCs w:val="22"/>
+        </w:rPr>
+        <w:t xml:space="preserve"> exposed to low-level blast.   </w:t>
       </w:r>
     </w:p>
     <w:p>
@@ -2590,23 +3680,25 @@
           <w:b/>
           <w:bCs/>
         </w:rPr>
-        <w:t>2R44 HL087550-04A1 (I Ruset)</w:t>
-      </w:r>
+        <w:t xml:space="preserve">2R44 HL087550-04A1 (I </w:t>
+      </w:r>
+      <w:proofErr w:type="spellStart"/>
       <w:r>
         <w:rPr>
           <w:rFonts w:hAnsi="Arial" w:cs="Arial"/>
           <w:b/>
           <w:bCs/>
         </w:rPr>
-        <w:tab/>
-      </w:r>
+        <w:t>Ruset</w:t>
+      </w:r>
+      <w:proofErr w:type="spellEnd"/>
       <w:r>
         <w:rPr>
           <w:rFonts w:hAnsi="Arial" w:cs="Arial"/>
           <w:b/>
           <w:bCs/>
         </w:rPr>
-        <w:tab/>
+        <w:t>)</w:t>
       </w:r>
       <w:r>
         <w:rPr>
@@ -2615,13 +3707,6 @@
           <w:bCs/>
         </w:rPr>
         <w:tab/>
-        <w:t>9/1/2011 –</w:t>
-      </w:r>
-      <w:r>
-        <w:rPr>
-          <w:rFonts w:hAnsi="Arial" w:cs="Arial"/>
-        </w:rPr>
-        <w:t xml:space="preserve"> 1</w:t>
       </w:r>
       <w:r>
         <w:rPr>
@@ -2629,7 +3714,7 @@
           <w:b/>
           <w:bCs/>
         </w:rPr>
-        <w:t>/31/2015</w:t>
+        <w:tab/>
       </w:r>
       <w:r>
         <w:rPr>
@@ -2638,6 +3723,13 @@
           <w:bCs/>
         </w:rPr>
         <w:tab/>
+        <w:t>9/1/2011 –</w:t>
+      </w:r>
+      <w:r>
+        <w:rPr>
+          <w:rFonts w:hAnsi="Arial" w:cs="Arial"/>
+        </w:rPr>
+        <w:t xml:space="preserve"> 1</w:t>
       </w:r>
       <w:r>
         <w:rPr>
@@ -2645,7 +3737,7 @@
           <w:b/>
           <w:bCs/>
         </w:rPr>
-        <w:tab/>
+        <w:t>/31/2015</w:t>
       </w:r>
       <w:r>
         <w:rPr>
@@ -2663,6 +3755,22 @@
         </w:rPr>
         <w:tab/>
       </w:r>
+      <w:r>
+        <w:rPr>
+          <w:rFonts w:hAnsi="Arial" w:cs="Arial"/>
+          <w:b/>
+          <w:bCs/>
+        </w:rPr>
+        <w:tab/>
+      </w:r>
+      <w:r>
+        <w:rPr>
+          <w:rFonts w:hAnsi="Arial" w:cs="Arial"/>
+          <w:b/>
+          <w:bCs/>
+        </w:rPr>
+        <w:tab/>
+      </w:r>
     </w:p>
     <w:p>
       <w:pPr>
@@ -2672,12 +3780,21 @@
           <w:rFonts w:hAnsi="Arial" w:cs="Arial"/>
         </w:rPr>
       </w:pPr>
+      <w:proofErr w:type="spellStart"/>
       <w:r>
         <w:rPr>
           <w:rFonts w:hAnsi="Arial" w:cs="Arial"/>
           <w:lang w:val="fr-FR"/>
         </w:rPr>
-        <w:t>Xemed, LLC/NIH-NHLBI</w:t>
+        <w:t>Xemed</w:t>
+      </w:r>
+      <w:proofErr w:type="spellEnd"/>
+      <w:r>
+        <w:rPr>
+          <w:rFonts w:hAnsi="Arial" w:cs="Arial"/>
+          <w:lang w:val="fr-FR"/>
+        </w:rPr>
+        <w:t>, LLC/NIH-NHLBI</w:t>
       </w:r>
       <w:r>
         <w:rPr>
@@ -2713,7 +3830,21 @@
         <w:rPr>
           <w:rFonts w:hAnsi="Arial" w:cs="Arial"/>
         </w:rPr>
-        <w:t>Regulatory Advancement of HXe as an MRI Contrast Agent</w:t>
+        <w:t xml:space="preserve">Regulatory Advancement of </w:t>
+      </w:r>
+      <w:proofErr w:type="spellStart"/>
+      <w:r>
+        <w:rPr>
+          <w:rFonts w:hAnsi="Arial" w:cs="Arial"/>
+        </w:rPr>
+        <w:t>HXe</w:t>
+      </w:r>
+      <w:proofErr w:type="spellEnd"/>
+      <w:r>
+        <w:rPr>
+          <w:rFonts w:hAnsi="Arial" w:cs="Arial"/>
+        </w:rPr>
+        <w:t xml:space="preserve"> as an MRI Contrast Agent</w:t>
       </w:r>
     </w:p>
     <w:p>
@@ -2737,7 +3868,22 @@
         <w:rPr>
           <w:rFonts w:hAnsi="Arial" w:cs="Arial"/>
         </w:rPr>
-        <w:t xml:space="preserve">The primary goal is to validate the effectiveness of HXe ventilation MRI for delineating regions of normal and abnormal lung ventilation. </w:t>
+        <w:lastRenderedPageBreak/>
+        <w:t xml:space="preserve">The primary goal is to validate the effectiveness of </w:t>
+      </w:r>
+      <w:proofErr w:type="spellStart"/>
+      <w:r>
+        <w:rPr>
+          <w:rFonts w:hAnsi="Arial" w:cs="Arial"/>
+        </w:rPr>
+        <w:t>HXe</w:t>
+      </w:r>
+      <w:proofErr w:type="spellEnd"/>
+      <w:r>
+        <w:rPr>
+          <w:rFonts w:hAnsi="Arial" w:cs="Arial"/>
+        </w:rPr>
+        <w:t xml:space="preserve"> ventilation MRI for delineating regions of normal and abnormal lung ventilation. </w:t>
       </w:r>
     </w:p>
     <w:p>
@@ -2752,8 +3898,21 @@
         <w:rPr>
           <w:rFonts w:hAnsi="Arial" w:cs="Arial"/>
         </w:rPr>
-        <w:lastRenderedPageBreak/>
-        <w:t>Role: Co-investigator on UVA subcontract (UVA PI: T. Altes)</w:t>
+        <w:t xml:space="preserve">Role: Co-investigator on UVA subcontract (UVA PI: T. </w:t>
+      </w:r>
+      <w:proofErr w:type="spellStart"/>
+      <w:r>
+        <w:rPr>
+          <w:rFonts w:hAnsi="Arial" w:cs="Arial"/>
+        </w:rPr>
+        <w:t>Altes</w:t>
+      </w:r>
+      <w:proofErr w:type="spellEnd"/>
+      <w:r>
+        <w:rPr>
+          <w:rFonts w:hAnsi="Arial" w:cs="Arial"/>
+        </w:rPr>
+        <w:t>)</w:t>
       </w:r>
     </w:p>
     <w:p>
@@ -2782,8 +3941,9 @@
           <w:bCs/>
           <w:lang w:val="nl-NL"/>
         </w:rPr>
-        <w:t>(Gee, JC)</w:t>
-      </w:r>
+        <w:t>(</w:t>
+      </w:r>
+      <w:proofErr w:type="spellStart"/>
       <w:r>
         <w:rPr>
           <w:rFonts w:hAnsi="Arial" w:cs="Arial"/>
@@ -2791,8 +3951,9 @@
           <w:bCs/>
           <w:lang w:val="nl-NL"/>
         </w:rPr>
-        <w:tab/>
-      </w:r>
+        <w:t>Gee</w:t>
+      </w:r>
+      <w:proofErr w:type="spellEnd"/>
       <w:r>
         <w:rPr>
           <w:rFonts w:hAnsi="Arial" w:cs="Arial"/>
@@ -2800,7 +3961,7 @@
           <w:bCs/>
           <w:lang w:val="nl-NL"/>
         </w:rPr>
-        <w:tab/>
+        <w:t>, JC)</w:t>
       </w:r>
       <w:r>
         <w:rPr>
@@ -2814,58 +3975,76 @@
       <w:r>
         <w:rPr>
           <w:rFonts w:hAnsi="Arial" w:cs="Arial"/>
-        </w:rPr>
-        <w:tab/>
-      </w:r>
-      <w:r>
-        <w:rPr>
-          <w:rFonts w:hAnsi="Arial" w:cs="Arial"/>
-        </w:rPr>
-        <w:tab/>
-      </w:r>
-      <w:r>
-        <w:rPr>
-          <w:rFonts w:hAnsi="Arial" w:cs="Arial"/>
-        </w:rPr>
-        <w:tab/>
-      </w:r>
-      <w:r>
-        <w:rPr>
-          <w:rFonts w:hAnsi="Arial" w:cs="Arial"/>
-        </w:rPr>
-        <w:tab/>
-      </w:r>
-      <w:r>
-        <w:rPr>
-          <w:rFonts w:hAnsi="Arial" w:cs="Arial"/>
-        </w:rPr>
-        <w:tab/>
-      </w:r>
-      <w:r>
-        <w:rPr>
-          <w:rFonts w:hAnsi="Arial" w:cs="Arial"/>
-        </w:rPr>
-        <w:tab/>
-      </w:r>
-      <w:r>
-        <w:rPr>
-          <w:rFonts w:hAnsi="Arial" w:cs="Arial"/>
           <w:b/>
           <w:bCs/>
-        </w:rPr>
-        <w:t>7/1/2011 –</w:t>
-      </w:r>
-      <w:r>
-        <w:rPr>
-          <w:rFonts w:hAnsi="Arial" w:cs="Arial"/>
-        </w:rPr>
-        <w:t xml:space="preserve"> </w:t>
+          <w:lang w:val="nl-NL"/>
+        </w:rPr>
+        <w:tab/>
       </w:r>
       <w:r>
         <w:rPr>
           <w:rFonts w:hAnsi="Arial" w:cs="Arial"/>
           <w:b/>
           <w:bCs/>
+          <w:lang w:val="nl-NL"/>
+        </w:rPr>
+        <w:tab/>
+      </w:r>
+      <w:r>
+        <w:rPr>
+          <w:rFonts w:hAnsi="Arial" w:cs="Arial"/>
+        </w:rPr>
+        <w:tab/>
+      </w:r>
+      <w:r>
+        <w:rPr>
+          <w:rFonts w:hAnsi="Arial" w:cs="Arial"/>
+        </w:rPr>
+        <w:tab/>
+      </w:r>
+      <w:r>
+        <w:rPr>
+          <w:rFonts w:hAnsi="Arial" w:cs="Arial"/>
+        </w:rPr>
+        <w:tab/>
+      </w:r>
+      <w:r>
+        <w:rPr>
+          <w:rFonts w:hAnsi="Arial" w:cs="Arial"/>
+        </w:rPr>
+        <w:tab/>
+      </w:r>
+      <w:r>
+        <w:rPr>
+          <w:rFonts w:hAnsi="Arial" w:cs="Arial"/>
+        </w:rPr>
+        <w:tab/>
+      </w:r>
+      <w:r>
+        <w:rPr>
+          <w:rFonts w:hAnsi="Arial" w:cs="Arial"/>
+        </w:rPr>
+        <w:tab/>
+      </w:r>
+      <w:r>
+        <w:rPr>
+          <w:rFonts w:hAnsi="Arial" w:cs="Arial"/>
+          <w:b/>
+          <w:bCs/>
+        </w:rPr>
+        <w:t>7/1/2011 –</w:t>
+      </w:r>
+      <w:r>
+        <w:rPr>
+          <w:rFonts w:hAnsi="Arial" w:cs="Arial"/>
+        </w:rPr>
+        <w:t xml:space="preserve"> </w:t>
+      </w:r>
+      <w:r>
+        <w:rPr>
+          <w:rFonts w:hAnsi="Arial" w:cs="Arial"/>
+          <w:b/>
+          <w:bCs/>
         </w:rPr>
         <w:t>6/30/2012</w:t>
       </w:r>
@@ -2932,7 +4111,21 @@
         <w:rPr>
           <w:rFonts w:hAnsi="Arial" w:cs="Arial"/>
         </w:rPr>
-        <w:t>UVA will be a subcontractor to the University of Pennsylvania (P.I. James C. Gee) on simplifying and enhancing the registration framework of the Insight Toolkit (ITK) of the National Institutes of Health to attract the broad neuroimaging community. The former seeks to ease ITK use for non-C++ programmers whereas the latter aims to add high performance registration strategies to ITK. The University of Virginia will carry the following responsibilities for this project: to collaborate with University of Pennsylvania personnel to simplify the ITK registration framework and to develop the proper testing environment to ensure integrity of the new ITK software developments. Dr. Tustison will oversee the efforts of the University of Virginia collaborators. He will play a leading role in software developments specifically as it relates to novel registration developments involving Bsplines.</w:t>
+        <w:t xml:space="preserve">UVA will be a subcontractor to the University of Pennsylvania (P.I. James C. Gee) on simplifying and enhancing the registration framework of the Insight Toolkit (ITK) of the National Institutes of Health to attract the broad neuroimaging community. The former seeks to ease ITK use for non-C++ programmers whereas the latter aims to add high performance registration strategies to ITK. The University of Virginia will carry the following responsibilities for this project: to collaborate with University of Pennsylvania personnel to simplify the ITK registration framework and to develop the proper testing environment to ensure integrity of the new ITK software developments. Dr. Tustison will oversee the efforts of the University of Virginia collaborators. He will play a leading role in software developments specifically as it relates to novel registration developments involving </w:t>
+      </w:r>
+      <w:proofErr w:type="spellStart"/>
+      <w:r>
+        <w:rPr>
+          <w:rFonts w:hAnsi="Arial" w:cs="Arial"/>
+        </w:rPr>
+        <w:t>Bsplines</w:t>
+      </w:r>
+      <w:proofErr w:type="spellEnd"/>
+      <w:r>
+        <w:rPr>
+          <w:rFonts w:hAnsi="Arial" w:cs="Arial"/>
+        </w:rPr>
+        <w:t>.</w:t>
       </w:r>
     </w:p>
     <w:p>
@@ -2973,7 +4166,25 @@
           <w:b/>
           <w:szCs w:val="22"/>
         </w:rPr>
-        <w:t>PJMR005_1050033 (TA Altes)</w:t>
+        <w:t xml:space="preserve">PJMR005_1050033 (TA </w:t>
+      </w:r>
+      <w:proofErr w:type="spellStart"/>
+      <w:r>
+        <w:rPr>
+          <w:rFonts w:cs="Arial"/>
+          <w:b/>
+          <w:szCs w:val="22"/>
+        </w:rPr>
+        <w:t>Altes</w:t>
+      </w:r>
+      <w:proofErr w:type="spellEnd"/>
+      <w:r>
+        <w:rPr>
+          <w:rFonts w:cs="Arial"/>
+          <w:b/>
+          <w:szCs w:val="22"/>
+        </w:rPr>
+        <w:t>)</w:t>
       </w:r>
       <w:r>
         <w:rPr>
@@ -3146,7 +4357,25 @@
           <w:b/>
           <w:szCs w:val="22"/>
         </w:rPr>
-        <w:t>R44 HL1123971 (I Ruset)</w:t>
+        <w:t xml:space="preserve">R44 HL1123971 (I </w:t>
+      </w:r>
+      <w:proofErr w:type="spellStart"/>
+      <w:r>
+        <w:rPr>
+          <w:rFonts w:cs="Arial"/>
+          <w:b/>
+          <w:szCs w:val="22"/>
+        </w:rPr>
+        <w:t>Ruset</w:t>
+      </w:r>
+      <w:proofErr w:type="spellEnd"/>
+      <w:r>
+        <w:rPr>
+          <w:rFonts w:cs="Arial"/>
+          <w:b/>
+          <w:szCs w:val="22"/>
+        </w:rPr>
+        <w:t>)</w:t>
       </w:r>
       <w:r>
         <w:rPr>
@@ -3223,12 +4452,21 @@
           <w:szCs w:val="22"/>
         </w:rPr>
       </w:pPr>
-      <w:r>
-        <w:rPr>
-          <w:rFonts w:cs="Arial"/>
-          <w:szCs w:val="22"/>
-        </w:rPr>
-        <w:t>Xemed, LLC/NIH-NHLBI</w:t>
+      <w:proofErr w:type="spellStart"/>
+      <w:r>
+        <w:rPr>
+          <w:rFonts w:cs="Arial"/>
+          <w:szCs w:val="22"/>
+        </w:rPr>
+        <w:t>Xemed</w:t>
+      </w:r>
+      <w:proofErr w:type="spellEnd"/>
+      <w:r>
+        <w:rPr>
+          <w:rFonts w:cs="Arial"/>
+          <w:szCs w:val="22"/>
+        </w:rPr>
+        <w:t>, LLC/NIH-NHLBI</w:t>
       </w:r>
       <w:r>
         <w:rPr>
@@ -3272,7 +4510,39 @@
           <w:rFonts w:cs="Arial"/>
           <w:szCs w:val="22"/>
         </w:rPr>
-        <w:t>Single-session bronchial thermoplasty for severe asthmatics guided by Hxe MRI</w:t>
+        <w:t xml:space="preserve">Single-session bronchial </w:t>
+      </w:r>
+      <w:proofErr w:type="spellStart"/>
+      <w:r>
+        <w:rPr>
+          <w:rFonts w:cs="Arial"/>
+          <w:szCs w:val="22"/>
+        </w:rPr>
+        <w:t>thermoplasty</w:t>
+      </w:r>
+      <w:proofErr w:type="spellEnd"/>
+      <w:r>
+        <w:rPr>
+          <w:rFonts w:cs="Arial"/>
+          <w:szCs w:val="22"/>
+        </w:rPr>
+        <w:t xml:space="preserve"> for severe asthmatics guided by </w:t>
+      </w:r>
+      <w:proofErr w:type="spellStart"/>
+      <w:r>
+        <w:rPr>
+          <w:rFonts w:cs="Arial"/>
+          <w:szCs w:val="22"/>
+        </w:rPr>
+        <w:t>Hxe</w:t>
+      </w:r>
+      <w:proofErr w:type="spellEnd"/>
+      <w:r>
+        <w:rPr>
+          <w:rFonts w:cs="Arial"/>
+          <w:szCs w:val="22"/>
+        </w:rPr>
+        <w:t xml:space="preserve"> MRI</w:t>
       </w:r>
     </w:p>
     <w:p>
@@ -3297,7 +4567,119 @@
           <w:rFonts w:cs="Arial"/>
           <w:szCs w:val="22"/>
         </w:rPr>
-        <w:t>UVA will be a subcontractor to Xemed on the three center trial (Xemed, UVA, and University of Washington) to assess the potential utility of using hyperpolarized xenon MRI to guide a newly FDA approved endobronchial treatment for asthma, bronchial thermoplasty. Image guidance has the potential to reduce the number of treatment sessions for bronchial thermoplasty from 3 to 1 which would result in significant reductions in both cost and risk associated with this procedure. The University of Virginia will carry two responsibilities for this project: to refine innovative software methods for indentifying problematic airways and quantifying their disease (throughout Phase I and Phase II), and to serve as the blinded reading site masked to which patients are in which treatment group (primarily at the end of Phase II).</w:t>
+        <w:t xml:space="preserve">UVA will be a subcontractor to </w:t>
+      </w:r>
+      <w:proofErr w:type="spellStart"/>
+      <w:r>
+        <w:rPr>
+          <w:rFonts w:cs="Arial"/>
+          <w:szCs w:val="22"/>
+        </w:rPr>
+        <w:t>Xemed</w:t>
+      </w:r>
+      <w:proofErr w:type="spellEnd"/>
+      <w:r>
+        <w:rPr>
+          <w:rFonts w:cs="Arial"/>
+          <w:szCs w:val="22"/>
+        </w:rPr>
+        <w:t xml:space="preserve"> on the three center trial (</w:t>
+      </w:r>
+      <w:proofErr w:type="spellStart"/>
+      <w:r>
+        <w:rPr>
+          <w:rFonts w:cs="Arial"/>
+          <w:szCs w:val="22"/>
+        </w:rPr>
+        <w:t>Xemed</w:t>
+      </w:r>
+      <w:proofErr w:type="spellEnd"/>
+      <w:r>
+        <w:rPr>
+          <w:rFonts w:cs="Arial"/>
+          <w:szCs w:val="22"/>
+        </w:rPr>
+        <w:t xml:space="preserve">, UVA, and University of Washington) to assess the potential utility of using hyperpolarized xenon MRI to guide a newly FDA approved </w:t>
+      </w:r>
+      <w:proofErr w:type="spellStart"/>
+      <w:r>
+        <w:rPr>
+          <w:rFonts w:cs="Arial"/>
+          <w:szCs w:val="22"/>
+        </w:rPr>
+        <w:t>endobronchial</w:t>
+      </w:r>
+      <w:proofErr w:type="spellEnd"/>
+      <w:r>
+        <w:rPr>
+          <w:rFonts w:cs="Arial"/>
+          <w:szCs w:val="22"/>
+        </w:rPr>
+        <w:t xml:space="preserve"> treatment for asthma, bronchial </w:t>
+      </w:r>
+      <w:proofErr w:type="spellStart"/>
+      <w:r>
+        <w:rPr>
+          <w:rFonts w:cs="Arial"/>
+          <w:szCs w:val="22"/>
+        </w:rPr>
+        <w:t>thermoplasty</w:t>
+      </w:r>
+      <w:proofErr w:type="spellEnd"/>
+      <w:r>
+        <w:rPr>
+          <w:rFonts w:cs="Arial"/>
+          <w:szCs w:val="22"/>
+        </w:rPr>
+        <w:t xml:space="preserve">. Image guidance has the potential to reduce the number of treatment sessions for bronchial </w:t>
+      </w:r>
+      <w:proofErr w:type="spellStart"/>
+      <w:r>
+        <w:rPr>
+          <w:rFonts w:cs="Arial"/>
+          <w:szCs w:val="22"/>
+        </w:rPr>
+        <w:t>thermoplasty</w:t>
+      </w:r>
+      <w:proofErr w:type="spellEnd"/>
+      <w:r>
+        <w:rPr>
+          <w:rFonts w:cs="Arial"/>
+          <w:szCs w:val="22"/>
+        </w:rPr>
+        <w:t xml:space="preserve"> from 3 to </w:t>
+      </w:r>
+      <w:proofErr w:type="gramStart"/>
+      <w:r>
+        <w:rPr>
+          <w:rFonts w:cs="Arial"/>
+          <w:szCs w:val="22"/>
+        </w:rPr>
+        <w:t>1 which</w:t>
+      </w:r>
+      <w:proofErr w:type="gramEnd"/>
+      <w:r>
+        <w:rPr>
+          <w:rFonts w:cs="Arial"/>
+          <w:szCs w:val="22"/>
+        </w:rPr>
+        <w:t xml:space="preserve"> would result in significant reductions in both cost and risk associated with this procedure. The University of Virginia will carry two responsibilities for this project: to refine innovative software methods for </w:t>
+      </w:r>
+      <w:proofErr w:type="spellStart"/>
+      <w:r>
+        <w:rPr>
+          <w:rFonts w:cs="Arial"/>
+          <w:szCs w:val="22"/>
+        </w:rPr>
+        <w:t>indentifying</w:t>
+      </w:r>
+      <w:proofErr w:type="spellEnd"/>
+      <w:r>
+        <w:rPr>
+          <w:rFonts w:cs="Arial"/>
+          <w:szCs w:val="22"/>
+        </w:rPr>
+        <w:t xml:space="preserve"> problematic airways and quantifying their disease (throughout Phase I and Phase II), and to serve as the blinded reading site masked to which patients are in which treatment group (primarily at the end of Phase II).</w:t>
       </w:r>
     </w:p>
     <w:p>
@@ -6346,7 +7728,7 @@
   <a:extraClrSchemeLst/>
   <a:extLst>
     <a:ext uri="{05A4C25C-085E-4340-85A3-A5531E510DB2}">
-      <thm15:themeFamily xmlns:thm15="http://schemas.microsoft.com/office/thememl/2012/main" xmlns="" name="Office Theme" id="{62F939B6-93AF-4DB8-9C6B-D6C7DFDC589F}" vid="{4A3C46E8-61CC-4603-A589-7422A47A8E4A}"/>
+      <thm15:themeFamily xmlns="" xmlns:thm15="http://schemas.microsoft.com/office/thememl/2012/main" name="Office Theme" id="{62F939B6-93AF-4DB8-9C6B-D6C7DFDC589F}" vid="{4A3C46E8-61CC-4603-A589-7422A47A8E4A}"/>
     </a:ext>
   </a:extLst>
 </a:theme>
